--- a/Phase 2/SSU/Draft/IzmenaOpisa.SSU.docx
+++ b/Phase 2/SSU/Draft/IzmenaOpisa.SSU.docx
@@ -662,7 +662,14 @@
                 <w:rFonts w:asciiTheme="majorHAnsi" w:eastAsia="Times New Roman" w:hAnsiTheme="majorHAnsi" w:cstheme="majorHAnsi"/>
                 <w:lang w:val="en-US"/>
               </w:rPr>
-              <w:t>Iva Rakic</w:t>
+              <w:t>Iva Raki</w:t>
+            </w:r>
+            <w:r>
+              <w:rPr>
+                <w:rFonts w:asciiTheme="majorHAnsi" w:eastAsia="Times New Roman" w:hAnsiTheme="majorHAnsi" w:cstheme="majorHAnsi"/>
+                <w:lang w:val="en-US"/>
+              </w:rPr>
+              <w:t>ć</w:t>
             </w:r>
           </w:p>
         </w:tc>
@@ -710,7 +717,6 @@
           <w:p>
             <w:pPr>
               <w:spacing w:after="0" w:line="240" w:lineRule="auto"/>
-              <w:jc w:val="center"/>
               <w:textAlignment w:val="baseline"/>
               <w:rPr>
                 <w:rFonts w:asciiTheme="majorHAnsi" w:eastAsia="Times New Roman" w:hAnsiTheme="majorHAnsi" w:cstheme="majorHAnsi"/>
@@ -1139,7 +1145,7 @@
     <w:sdt>
       <w:sdtPr>
         <w:rPr>
-          <w:rFonts w:eastAsiaTheme="minorHAnsi" w:cstheme="majorHAnsi"/>
+          <w:rFonts w:asciiTheme="minorHAnsi" w:eastAsiaTheme="minorHAnsi" w:hAnsiTheme="minorHAnsi" w:cstheme="majorHAnsi"/>
           <w:color w:val="auto"/>
           <w:sz w:val="22"/>
           <w:szCs w:val="22"/>
@@ -1151,6 +1157,7 @@
           <w:docPartUnique/>
         </w:docPartObj>
       </w:sdtPr>
+      <w:sdtEndPr/>
       <w:sdtContent>
         <w:p>
           <w:pPr>
@@ -1260,15 +1267,7 @@
               <w:b/>
               <w:bCs/>
             </w:rPr>
-            <w:t xml:space="preserve">Scenario </w:t>
-          </w:r>
-          <w:r>
-            <w:rPr>
-              <w:rFonts w:asciiTheme="majorHAnsi" w:hAnsiTheme="majorHAnsi" w:cstheme="majorHAnsi"/>
-              <w:b/>
-              <w:bCs/>
-            </w:rPr>
-            <w:t>izmene opisa korisnika</w:t>
+            <w:t>Scenario izmene opisa korisnika</w:t>
           </w:r>
           <w:r>
             <w:rPr>
@@ -1643,14 +1642,7 @@
           <w:rFonts w:asciiTheme="majorHAnsi" w:hAnsiTheme="majorHAnsi" w:cstheme="majorHAnsi"/>
           <w:lang w:val="sr-Latn-ME"/>
         </w:rPr>
-        <w:t xml:space="preserve">Definisanje scenarija slučaja upotrebe kada korisnik </w:t>
-      </w:r>
-      <w:r>
-        <w:rPr>
-          <w:rFonts w:asciiTheme="majorHAnsi" w:hAnsiTheme="majorHAnsi" w:cstheme="majorHAnsi"/>
-          <w:lang w:val="sr-Latn-ME"/>
-        </w:rPr>
-        <w:t xml:space="preserve"> želi da prome</w:t>
+        <w:t>Definisanje scenarija slučaja upotrebe kada korisnik  želi da prome</w:t>
       </w:r>
       <w:r>
         <w:rPr>
@@ -2208,14 +2200,7 @@
           <w:rFonts w:asciiTheme="majorHAnsi" w:hAnsiTheme="majorHAnsi" w:cstheme="majorHAnsi"/>
           <w:lang w:val="sr-Latn-ME"/>
         </w:rPr>
-        <w:t>Korisnik je registrovani korisnik, nije gost</w:t>
-      </w:r>
-      <w:r>
-        <w:rPr>
-          <w:rFonts w:asciiTheme="majorHAnsi" w:hAnsiTheme="majorHAnsi" w:cstheme="majorHAnsi"/>
-          <w:lang w:val="sr-Latn-ME"/>
-        </w:rPr>
-        <w:t>.</w:t>
+        <w:t>Korisnik je registrovani korisnik, nije gost.</w:t>
       </w:r>
     </w:p>
     <w:p>

--- a/Phase 2/SSU/Draft/IzmenaOpisa.SSU.docx
+++ b/Phase 2/SSU/Draft/IzmenaOpisa.SSU.docx
@@ -700,6 +700,13 @@
                 <w:lang w:val="en-US"/>
               </w:rPr>
             </w:pPr>
+            <w:r>
+              <w:rPr>
+                <w:rFonts w:asciiTheme="majorHAnsi" w:eastAsia="Times New Roman" w:hAnsiTheme="majorHAnsi" w:cstheme="majorHAnsi"/>
+                <w:lang w:val="en-US"/>
+              </w:rPr>
+              <w:t>14.4.2022.</w:t>
+            </w:r>
           </w:p>
         </w:tc>
         <w:tc>
@@ -717,12 +724,20 @@
           <w:p>
             <w:pPr>
               <w:spacing w:after="0" w:line="240" w:lineRule="auto"/>
+              <w:jc w:val="center"/>
               <w:textAlignment w:val="baseline"/>
               <w:rPr>
                 <w:rFonts w:asciiTheme="majorHAnsi" w:eastAsia="Times New Roman" w:hAnsiTheme="majorHAnsi" w:cstheme="majorHAnsi"/>
                 <w:lang w:val="en-US"/>
               </w:rPr>
             </w:pPr>
+            <w:r>
+              <w:rPr>
+                <w:rFonts w:asciiTheme="majorHAnsi" w:eastAsia="Times New Roman" w:hAnsiTheme="majorHAnsi" w:cstheme="majorHAnsi"/>
+                <w:lang w:val="en-US"/>
+              </w:rPr>
+              <w:t>1.1</w:t>
+            </w:r>
           </w:p>
         </w:tc>
         <w:tc>
@@ -747,6 +762,13 @@
                 <w:lang w:val="en-US"/>
               </w:rPr>
             </w:pPr>
+            <w:r>
+              <w:rPr>
+                <w:rFonts w:asciiTheme="majorHAnsi" w:eastAsia="Times New Roman" w:hAnsiTheme="majorHAnsi" w:cstheme="majorHAnsi"/>
+                <w:lang w:val="en-US"/>
+              </w:rPr>
+              <w:t xml:space="preserve">Promenjen opis </w:t>
+            </w:r>
           </w:p>
         </w:tc>
         <w:tc>
@@ -771,6 +793,13 @@
                 <w:lang w:val="en-US"/>
               </w:rPr>
             </w:pPr>
+            <w:r>
+              <w:rPr>
+                <w:rFonts w:asciiTheme="majorHAnsi" w:eastAsia="Times New Roman" w:hAnsiTheme="majorHAnsi" w:cstheme="majorHAnsi"/>
+                <w:lang w:val="en-US"/>
+              </w:rPr>
+              <w:t>Veljko Selaković</w:t>
+            </w:r>
           </w:p>
           <w:p>
             <w:pPr>
@@ -2122,7 +2151,37 @@
           <w:rFonts w:asciiTheme="majorHAnsi" w:hAnsiTheme="majorHAnsi" w:cstheme="majorHAnsi"/>
           <w:lang w:val="sr-Latn-ME"/>
         </w:rPr>
-        <w:t xml:space="preserve"> otvara textbox.</w:t>
+        <w:t xml:space="preserve"> </w:t>
+      </w:r>
+      <w:r>
+        <w:rPr>
+          <w:rFonts w:asciiTheme="majorHAnsi" w:hAnsiTheme="majorHAnsi" w:cstheme="majorHAnsi"/>
+          <w:lang w:val="sr-Latn-ME"/>
+        </w:rPr>
+        <w:t xml:space="preserve">ili na </w:t>
+      </w:r>
+      <w:r>
+        <w:rPr>
+          <w:rFonts w:asciiTheme="majorHAnsi" w:hAnsiTheme="majorHAnsi" w:cstheme="majorHAnsi"/>
+          <w:i/>
+          <w:iCs/>
+          <w:lang w:val="sr-Latn-ME"/>
+        </w:rPr>
+        <w:t xml:space="preserve">textbox </w:t>
+      </w:r>
+      <w:r>
+        <w:rPr>
+          <w:rFonts w:asciiTheme="majorHAnsi" w:hAnsiTheme="majorHAnsi" w:cstheme="majorHAnsi"/>
+          <w:lang w:val="sr-Latn-ME"/>
+        </w:rPr>
+        <w:t xml:space="preserve">ispod njega </w:t>
+      </w:r>
+      <w:r>
+        <w:rPr>
+          <w:rFonts w:asciiTheme="majorHAnsi" w:hAnsiTheme="majorHAnsi" w:cstheme="majorHAnsi"/>
+          <w:lang w:val="sr-Latn-ME"/>
+        </w:rPr>
+        <w:t>otvara textbox.</w:t>
       </w:r>
     </w:p>
     <w:p>
@@ -2504,10 +2563,10 @@
       </w:rPr>
     </w:lvl>
   </w:abstractNum>
-  <w:num w:numId="1">
+  <w:num w:numId="1" w16cid:durableId="1219322836">
     <w:abstractNumId w:val="1"/>
   </w:num>
-  <w:num w:numId="2">
+  <w:num w:numId="2" w16cid:durableId="1507329229">
     <w:abstractNumId w:val="0"/>
   </w:num>
 </w:numbering>
